--- a/03. Analisis y diseño/02. Casos de uso/02. Casos de uso/CU18 - Generar horario de aula.docx
+++ b/03. Analisis y diseño/02. Casos de uso/02. Casos de uso/CU18 - Generar horario de aula.docx
@@ -643,6 +643,8 @@
             <w:t>Tabla de contenido</w:t>
           </w:r>
         </w:p>
+        <w:bookmarkStart w:id="0" w:name="_GoBack"/>
+        <w:bookmarkEnd w:id="0"/>
         <w:p>
           <w:pPr>
             <w:pStyle w:val="TDC1"/>
@@ -653,7 +655,7 @@
               <w:noProof/>
               <w:sz w:val="22"/>
               <w:szCs w:val="22"/>
-              <w:lang w:eastAsia="es-ES"/>
+              <w:lang w:val="es-AR" w:eastAsia="es-AR"/>
             </w:rPr>
           </w:pPr>
           <w:r>
@@ -665,7 +667,7 @@
           <w:r>
             <w:fldChar w:fldCharType="separate"/>
           </w:r>
-          <w:hyperlink w:anchor="_Toc257615429" w:history="1">
+          <w:hyperlink w:anchor="_Toc496180962" w:history="1">
             <w:r>
               <w:rPr>
                 <w:rStyle w:val="Hipervnculo"/>
@@ -692,7 +694,7 @@
                 <w:noProof/>
                 <w:webHidden/>
               </w:rPr>
-              <w:instrText xml:space="preserve"> PAGEREF _Toc257615429 \h </w:instrText>
+              <w:instrText xml:space="preserve"> PAGEREF _Toc496180962 \h </w:instrText>
             </w:r>
             <w:r>
               <w:rPr>
@@ -733,10 +735,10 @@
               <w:noProof/>
               <w:sz w:val="22"/>
               <w:szCs w:val="22"/>
-              <w:lang w:eastAsia="es-ES"/>
+              <w:lang w:val="es-AR" w:eastAsia="es-AR"/>
             </w:rPr>
           </w:pPr>
-          <w:hyperlink w:anchor="_Toc257615430" w:history="1">
+          <w:hyperlink w:anchor="_Toc496180963" w:history="1">
             <w:r>
               <w:rPr>
                 <w:rStyle w:val="Hipervnculo"/>
@@ -763,7 +765,7 @@
                 <w:noProof/>
                 <w:webHidden/>
               </w:rPr>
-              <w:instrText xml:space="preserve"> PAGEREF _Toc257615430 \h </w:instrText>
+              <w:instrText xml:space="preserve"> PAGEREF _Toc496180963 \h </w:instrText>
             </w:r>
             <w:r>
               <w:rPr>
@@ -804,10 +806,10 @@
               <w:noProof/>
               <w:sz w:val="22"/>
               <w:szCs w:val="22"/>
-              <w:lang w:eastAsia="es-ES"/>
+              <w:lang w:val="es-AR" w:eastAsia="es-AR"/>
             </w:rPr>
           </w:pPr>
-          <w:hyperlink w:anchor="_Toc257615431" w:history="1">
+          <w:hyperlink w:anchor="_Toc496180964" w:history="1">
             <w:r>
               <w:rPr>
                 <w:rStyle w:val="Hipervnculo"/>
@@ -834,7 +836,7 @@
                 <w:noProof/>
                 <w:webHidden/>
               </w:rPr>
-              <w:instrText xml:space="preserve"> PAGEREF _Toc257615431 \h </w:instrText>
+              <w:instrText xml:space="preserve"> PAGEREF _Toc496180964 \h </w:instrText>
             </w:r>
             <w:r>
               <w:rPr>
@@ -875,10 +877,10 @@
               <w:noProof/>
               <w:sz w:val="22"/>
               <w:szCs w:val="22"/>
-              <w:lang w:eastAsia="es-ES"/>
+              <w:lang w:val="es-AR" w:eastAsia="es-AR"/>
             </w:rPr>
           </w:pPr>
-          <w:hyperlink w:anchor="_Toc257615432" w:history="1">
+          <w:hyperlink w:anchor="_Toc496180965" w:history="1">
             <w:r>
               <w:rPr>
                 <w:rStyle w:val="Hipervnculo"/>
@@ -905,7 +907,7 @@
                 <w:noProof/>
                 <w:webHidden/>
               </w:rPr>
-              <w:instrText xml:space="preserve"> PAGEREF _Toc257615432 \h </w:instrText>
+              <w:instrText xml:space="preserve"> PAGEREF _Toc496180965 \h </w:instrText>
             </w:r>
             <w:r>
               <w:rPr>
@@ -946,10 +948,10 @@
               <w:noProof/>
               <w:sz w:val="22"/>
               <w:szCs w:val="22"/>
-              <w:lang w:eastAsia="es-ES"/>
+              <w:lang w:val="es-AR" w:eastAsia="es-AR"/>
             </w:rPr>
           </w:pPr>
-          <w:hyperlink w:anchor="_Toc257615433" w:history="1">
+          <w:hyperlink w:anchor="_Toc496180966" w:history="1">
             <w:r>
               <w:rPr>
                 <w:rStyle w:val="Hipervnculo"/>
@@ -976,7 +978,7 @@
                 <w:noProof/>
                 <w:webHidden/>
               </w:rPr>
-              <w:instrText xml:space="preserve"> PAGEREF _Toc257615433 \h </w:instrText>
+              <w:instrText xml:space="preserve"> PAGEREF _Toc496180966 \h </w:instrText>
             </w:r>
             <w:r>
               <w:rPr>
@@ -996,7 +998,7 @@
                 <w:noProof/>
                 <w:webHidden/>
               </w:rPr>
-              <w:t>4</w:t>
+              <w:t>5</w:t>
             </w:r>
             <w:r>
               <w:rPr>
@@ -1017,10 +1019,10 @@
               <w:noProof/>
               <w:sz w:val="22"/>
               <w:szCs w:val="22"/>
-              <w:lang w:eastAsia="es-ES"/>
+              <w:lang w:val="es-AR" w:eastAsia="es-AR"/>
             </w:rPr>
           </w:pPr>
-          <w:hyperlink w:anchor="_Toc257615434" w:history="1">
+          <w:hyperlink w:anchor="_Toc496180967" w:history="1">
             <w:r>
               <w:rPr>
                 <w:rStyle w:val="Hipervnculo"/>
@@ -1047,7 +1049,7 @@
                 <w:noProof/>
                 <w:webHidden/>
               </w:rPr>
-              <w:instrText xml:space="preserve"> PAGEREF _Toc257615434 \h </w:instrText>
+              <w:instrText xml:space="preserve"> PAGEREF _Toc496180967 \h </w:instrText>
             </w:r>
             <w:r>
               <w:rPr>
@@ -1067,7 +1069,7 @@
                 <w:noProof/>
                 <w:webHidden/>
               </w:rPr>
-              <w:t>4</w:t>
+              <w:t>5</w:t>
             </w:r>
             <w:r>
               <w:rPr>
@@ -1088,10 +1090,10 @@
               <w:noProof/>
               <w:sz w:val="22"/>
               <w:szCs w:val="22"/>
-              <w:lang w:eastAsia="es-ES"/>
+              <w:lang w:val="es-AR" w:eastAsia="es-AR"/>
             </w:rPr>
           </w:pPr>
-          <w:hyperlink w:anchor="_Toc257615435" w:history="1">
+          <w:hyperlink w:anchor="_Toc496180968" w:history="1">
             <w:r>
               <w:rPr>
                 <w:rStyle w:val="Hipervnculo"/>
@@ -1118,7 +1120,7 @@
                 <w:noProof/>
                 <w:webHidden/>
               </w:rPr>
-              <w:instrText xml:space="preserve"> PAGEREF _Toc257615435 \h </w:instrText>
+              <w:instrText xml:space="preserve"> PAGEREF _Toc496180968 \h </w:instrText>
             </w:r>
             <w:r>
               <w:rPr>
@@ -1138,7 +1140,7 @@
                 <w:noProof/>
                 <w:webHidden/>
               </w:rPr>
-              <w:t>4</w:t>
+              <w:t>5</w:t>
             </w:r>
             <w:r>
               <w:rPr>
@@ -1159,10 +1161,10 @@
               <w:noProof/>
               <w:sz w:val="22"/>
               <w:szCs w:val="22"/>
-              <w:lang w:eastAsia="es-ES"/>
+              <w:lang w:val="es-AR" w:eastAsia="es-AR"/>
             </w:rPr>
           </w:pPr>
-          <w:hyperlink w:anchor="_Toc257615436" w:history="1">
+          <w:hyperlink w:anchor="_Toc496180969" w:history="1">
             <w:r>
               <w:rPr>
                 <w:rStyle w:val="Hipervnculo"/>
@@ -1189,7 +1191,7 @@
                 <w:noProof/>
                 <w:webHidden/>
               </w:rPr>
-              <w:instrText xml:space="preserve"> PAGEREF _Toc257615436 \h </w:instrText>
+              <w:instrText xml:space="preserve"> PAGEREF _Toc496180969 \h </w:instrText>
             </w:r>
             <w:r>
               <w:rPr>
@@ -1230,10 +1232,10 @@
               <w:noProof/>
               <w:sz w:val="22"/>
               <w:szCs w:val="22"/>
-              <w:lang w:eastAsia="es-ES"/>
+              <w:lang w:val="es-AR" w:eastAsia="es-AR"/>
             </w:rPr>
           </w:pPr>
-          <w:hyperlink w:anchor="_Toc257615437" w:history="1">
+          <w:hyperlink w:anchor="_Toc496180970" w:history="1">
             <w:r>
               <w:rPr>
                 <w:rStyle w:val="Hipervnculo"/>
@@ -1260,7 +1262,7 @@
                 <w:noProof/>
                 <w:webHidden/>
               </w:rPr>
-              <w:instrText xml:space="preserve"> PAGEREF _Toc257615437 \h </w:instrText>
+              <w:instrText xml:space="preserve"> PAGEREF _Toc496180970 \h </w:instrText>
             </w:r>
             <w:r>
               <w:rPr>
@@ -1280,7 +1282,7 @@
                 <w:noProof/>
                 <w:webHidden/>
               </w:rPr>
-              <w:t>5</w:t>
+              <w:t>6</w:t>
             </w:r>
             <w:r>
               <w:rPr>
@@ -1301,10 +1303,10 @@
               <w:noProof/>
               <w:sz w:val="22"/>
               <w:szCs w:val="22"/>
-              <w:lang w:eastAsia="es-ES"/>
+              <w:lang w:val="es-AR" w:eastAsia="es-AR"/>
             </w:rPr>
           </w:pPr>
-          <w:hyperlink w:anchor="_Toc257615438" w:history="1">
+          <w:hyperlink w:anchor="_Toc496180971" w:history="1">
             <w:r>
               <w:rPr>
                 <w:rStyle w:val="Hipervnculo"/>
@@ -1331,7 +1333,7 @@
                 <w:noProof/>
                 <w:webHidden/>
               </w:rPr>
-              <w:instrText xml:space="preserve"> PAGEREF _Toc257615438 \h </w:instrText>
+              <w:instrText xml:space="preserve"> PAGEREF _Toc496180971 \h </w:instrText>
             </w:r>
             <w:r>
               <w:rPr>
@@ -1351,7 +1353,7 @@
                 <w:noProof/>
                 <w:webHidden/>
               </w:rPr>
-              <w:t>5</w:t>
+              <w:t>6</w:t>
             </w:r>
             <w:r>
               <w:rPr>
@@ -1372,10 +1374,10 @@
               <w:noProof/>
               <w:sz w:val="22"/>
               <w:szCs w:val="22"/>
-              <w:lang w:eastAsia="es-ES"/>
+              <w:lang w:val="es-AR" w:eastAsia="es-AR"/>
             </w:rPr>
           </w:pPr>
-          <w:hyperlink w:anchor="_Toc257615439" w:history="1">
+          <w:hyperlink w:anchor="_Toc496180972" w:history="1">
             <w:r>
               <w:rPr>
                 <w:rStyle w:val="Hipervnculo"/>
@@ -1402,7 +1404,7 @@
                 <w:noProof/>
                 <w:webHidden/>
               </w:rPr>
-              <w:instrText xml:space="preserve"> PAGEREF _Toc257615439 \h </w:instrText>
+              <w:instrText xml:space="preserve"> PAGEREF _Toc496180972 \h </w:instrText>
             </w:r>
             <w:r>
               <w:rPr>
@@ -1422,7 +1424,7 @@
                 <w:noProof/>
                 <w:webHidden/>
               </w:rPr>
-              <w:t>5</w:t>
+              <w:t>7</w:t>
             </w:r>
             <w:r>
               <w:rPr>
@@ -1478,15 +1480,15 @@
       <w:pPr>
         <w:pStyle w:val="PSI-Ttulo1"/>
       </w:pPr>
-      <w:bookmarkStart w:id="0" w:name="_Toc228206475"/>
-      <w:bookmarkStart w:id="1" w:name="_Toc234686580"/>
-      <w:bookmarkStart w:id="2" w:name="_Toc257615429"/>
+      <w:bookmarkStart w:id="1" w:name="_Toc228206475"/>
+      <w:bookmarkStart w:id="2" w:name="_Toc234686580"/>
+      <w:bookmarkStart w:id="3" w:name="_Toc496180962"/>
       <w:r>
         <w:t>Descripción</w:t>
       </w:r>
-      <w:bookmarkEnd w:id="0"/>
       <w:bookmarkEnd w:id="1"/>
       <w:bookmarkEnd w:id="2"/>
+      <w:bookmarkEnd w:id="3"/>
     </w:p>
     <w:p>
       <w:pPr>
@@ -1505,15 +1507,15 @@
       <w:pPr>
         <w:pStyle w:val="PSI-Ttulo1"/>
       </w:pPr>
-      <w:bookmarkStart w:id="3" w:name="_Toc228206476"/>
-      <w:bookmarkStart w:id="4" w:name="_Toc234686581"/>
-      <w:bookmarkStart w:id="5" w:name="_Toc257615430"/>
+      <w:bookmarkStart w:id="4" w:name="_Toc228206476"/>
+      <w:bookmarkStart w:id="5" w:name="_Toc234686581"/>
+      <w:bookmarkStart w:id="6" w:name="_Toc496180963"/>
       <w:r>
         <w:t>Actores del CU</w:t>
       </w:r>
-      <w:bookmarkEnd w:id="3"/>
       <w:bookmarkEnd w:id="4"/>
       <w:bookmarkEnd w:id="5"/>
+      <w:bookmarkEnd w:id="6"/>
     </w:p>
     <w:p>
       <w:pPr>
@@ -1564,15 +1566,15 @@
       <w:pPr>
         <w:pStyle w:val="PSI-Ttulo1"/>
       </w:pPr>
-      <w:bookmarkStart w:id="6" w:name="_Toc228206477"/>
-      <w:bookmarkStart w:id="7" w:name="_Toc234686582"/>
-      <w:bookmarkStart w:id="8" w:name="_Toc257615431"/>
+      <w:bookmarkStart w:id="7" w:name="_Toc228206477"/>
+      <w:bookmarkStart w:id="8" w:name="_Toc234686582"/>
+      <w:bookmarkStart w:id="9" w:name="_Toc496180964"/>
       <w:r>
         <w:t>Precondiciones</w:t>
       </w:r>
-      <w:bookmarkEnd w:id="6"/>
       <w:bookmarkEnd w:id="7"/>
       <w:bookmarkEnd w:id="8"/>
+      <w:bookmarkEnd w:id="9"/>
       <w:r>
         <w:t xml:space="preserve"> </w:t>
       </w:r>
@@ -1597,15 +1599,15 @@
           <w:tab w:val="left" w:pos="3585"/>
         </w:tabs>
       </w:pPr>
-      <w:bookmarkStart w:id="9" w:name="_Toc228206478"/>
-      <w:bookmarkStart w:id="10" w:name="_Toc234686583"/>
-      <w:bookmarkStart w:id="11" w:name="_Toc257615432"/>
+      <w:bookmarkStart w:id="10" w:name="_Toc228206478"/>
+      <w:bookmarkStart w:id="11" w:name="_Toc234686583"/>
+      <w:bookmarkStart w:id="12" w:name="_Toc496180965"/>
       <w:r>
         <w:t>Flujo de Eventos Normal</w:t>
       </w:r>
-      <w:bookmarkEnd w:id="9"/>
       <w:bookmarkEnd w:id="10"/>
       <w:bookmarkEnd w:id="11"/>
+      <w:bookmarkEnd w:id="12"/>
       <w:r>
         <w:tab/>
       </w:r>
@@ -1623,13 +1625,7 @@
         <w:jc w:val="both"/>
       </w:pPr>
       <w:r>
-        <w:t>Incluye el CU – Buscar Aula</w:t>
-      </w:r>
-      <w:r>
-        <w:t>s</w:t>
-      </w:r>
-      <w:r>
-        <w:t>.</w:t>
+        <w:t>Incluye el CU – Ingresar al sistema.</w:t>
       </w:r>
     </w:p>
     <w:p>
@@ -1645,7 +1641,13 @@
         <w:jc w:val="both"/>
       </w:pPr>
       <w:r>
-        <w:t>El actor selecciona un aula en la Pantalla Resultado Buscar Aula.</w:t>
+        <w:t>Incluye el CU – Buscar Aula</w:t>
+      </w:r>
+      <w:r>
+        <w:t>s</w:t>
+      </w:r>
+      <w:r>
+        <w:t>.</w:t>
       </w:r>
     </w:p>
     <w:p>
@@ -1661,10 +1663,7 @@
         <w:jc w:val="both"/>
       </w:pPr>
       <w:r>
-        <w:t xml:space="preserve">El actor presiona </w:t>
-      </w:r>
-      <w:r>
-        <w:t>“Detalle” en la Pantalla Resultado Buscar Aula.</w:t>
+        <w:t>El actor selecciona un aula en la Pantalla Resultado Buscar Aula.</w:t>
       </w:r>
     </w:p>
     <w:p>
@@ -1680,7 +1679,10 @@
         <w:jc w:val="both"/>
       </w:pPr>
       <w:r>
-        <w:t>La Pantalla Resultado Buscar Aula envía el evento “detalle” al Manejador Aula.</w:t>
+        <w:t xml:space="preserve">El actor presiona </w:t>
+      </w:r>
+      <w:r>
+        <w:t>“Detalle” en la Pantalla Resultado Buscar Aula.</w:t>
       </w:r>
     </w:p>
     <w:p>
@@ -1696,7 +1698,7 @@
         <w:jc w:val="both"/>
       </w:pPr>
       <w:r>
-        <w:t>El Manejador Aula solicita obtener horarios (aula) a Aula.</w:t>
+        <w:t>La Pantalla Resultado Buscar Aula envía el evento “detalle” al Manejador Aula.</w:t>
       </w:r>
     </w:p>
     <w:p>
@@ -1712,7 +1714,7 @@
         <w:jc w:val="both"/>
       </w:pPr>
       <w:r>
-        <w:t>Aula solicita obtener horarios (aula) a la Interface BD.</w:t>
+        <w:t>El Manejador Aula solicita obtener horarios (aula) a Aula.</w:t>
       </w:r>
     </w:p>
     <w:p>
@@ -1728,7 +1730,7 @@
         <w:jc w:val="both"/>
       </w:pPr>
       <w:r>
-        <w:t>La Interface BD solicita obtener horarios a la Base de Datos.</w:t>
+        <w:t>Aula solicita obtener horarios (aula) a la Interface BD.</w:t>
       </w:r>
     </w:p>
     <w:p>
@@ -1744,7 +1746,7 @@
         <w:jc w:val="both"/>
       </w:pPr>
       <w:r>
-        <w:t>La Base de Datos obtiene los registros de la consulta.</w:t>
+        <w:t>La Interface BD solicita obtener horarios a la Base de Datos.</w:t>
       </w:r>
     </w:p>
     <w:p>
@@ -1760,7 +1762,7 @@
         <w:jc w:val="both"/>
       </w:pPr>
       <w:r>
-        <w:t>La Base de Datos envía Ok a la Interface BD.</w:t>
+        <w:t>La Base de Datos obtiene los registros de la consulta.</w:t>
       </w:r>
     </w:p>
     <w:p>
@@ -1776,7 +1778,7 @@
         <w:jc w:val="both"/>
       </w:pPr>
       <w:r>
-        <w:t>La Interface BD devuelve Ok a Aula.</w:t>
+        <w:t>La Base de Datos envía Ok a la Interface BD.</w:t>
       </w:r>
     </w:p>
     <w:p>
@@ -1792,7 +1794,7 @@
         <w:jc w:val="both"/>
       </w:pPr>
       <w:r>
-        <w:t>Aula devuelve un arreglo con las clases al Manejador Mesa.</w:t>
+        <w:t>La Interface BD devuelve Ok a Aula.</w:t>
       </w:r>
     </w:p>
     <w:p>
@@ -1808,7 +1810,7 @@
         <w:jc w:val="both"/>
       </w:pPr>
       <w:r>
-        <w:t>El Manejador Mesa solicita desplegar Pantalla Horarios de Aula.</w:t>
+        <w:t>Aula devuelve un arreglo con las clases al Manejador Mesa.</w:t>
       </w:r>
     </w:p>
     <w:p>
@@ -1824,6 +1826,23 @@
         <w:jc w:val="both"/>
       </w:pPr>
       <w:r>
+        <w:t>El Manejador Mesa solicita desplegar Pantalla Horarios de Aula.</w:t>
+      </w:r>
+    </w:p>
+    <w:p>
+      <w:pPr>
+        <w:pStyle w:val="Prrafodelista"/>
+        <w:numPr>
+          <w:ilvl w:val="0"/>
+          <w:numId w:val="14"/>
+        </w:numPr>
+        <w:spacing w:before="120" w:after="120"/>
+        <w:ind w:hanging="357"/>
+        <w:contextualSpacing w:val="0"/>
+        <w:jc w:val="both"/>
+      </w:pPr>
+      <w:r>
+        <w:lastRenderedPageBreak/>
         <w:t>La Pantalla Horarios de Aula se despliega. Esta pantalla contiene una tabla donde se muestra:</w:t>
       </w:r>
     </w:p>
@@ -1840,7 +1859,6 @@
         <w:jc w:val="both"/>
       </w:pPr>
       <w:r>
-        <w:lastRenderedPageBreak/>
         <w:t xml:space="preserve">Lunes. </w:t>
       </w:r>
     </w:p>
@@ -1953,16 +1971,16 @@
       <w:pPr>
         <w:pStyle w:val="PSI-Ttulo1"/>
       </w:pPr>
-      <w:bookmarkStart w:id="12" w:name="_Toc228206479"/>
-      <w:bookmarkStart w:id="13" w:name="_Toc234686584"/>
-      <w:bookmarkStart w:id="14" w:name="_Toc257615433"/>
+      <w:bookmarkStart w:id="13" w:name="_Toc228206479"/>
+      <w:bookmarkStart w:id="14" w:name="_Toc234686584"/>
+      <w:bookmarkStart w:id="15" w:name="_Toc496180966"/>
       <w:proofErr w:type="spellStart"/>
       <w:r>
         <w:t>Poscondiciones</w:t>
       </w:r>
-      <w:bookmarkEnd w:id="12"/>
       <w:bookmarkEnd w:id="13"/>
       <w:bookmarkEnd w:id="14"/>
+      <w:bookmarkEnd w:id="15"/>
       <w:proofErr w:type="spellEnd"/>
       <w:r>
         <w:t xml:space="preserve"> </w:t>
@@ -1985,15 +2003,15 @@
       <w:pPr>
         <w:pStyle w:val="PSI-Ttulo1"/>
       </w:pPr>
-      <w:bookmarkStart w:id="15" w:name="_Toc228206480"/>
-      <w:bookmarkStart w:id="16" w:name="_Toc234686585"/>
-      <w:bookmarkStart w:id="17" w:name="_Toc257615434"/>
+      <w:bookmarkStart w:id="16" w:name="_Toc228206480"/>
+      <w:bookmarkStart w:id="17" w:name="_Toc234686585"/>
+      <w:bookmarkStart w:id="18" w:name="_Toc496180967"/>
       <w:r>
         <w:t>Flujo de Eventos Alternativo</w:t>
       </w:r>
-      <w:bookmarkEnd w:id="15"/>
       <w:bookmarkEnd w:id="16"/>
       <w:bookmarkEnd w:id="17"/>
+      <w:bookmarkEnd w:id="18"/>
     </w:p>
     <w:p>
       <w:pPr>
@@ -2077,15 +2095,15 @@
       <w:pPr>
         <w:pStyle w:val="PSI-Ttulo1"/>
       </w:pPr>
-      <w:bookmarkStart w:id="18" w:name="_Toc228206481"/>
-      <w:bookmarkStart w:id="19" w:name="_Toc234686586"/>
-      <w:bookmarkStart w:id="20" w:name="_Toc257615435"/>
+      <w:bookmarkStart w:id="19" w:name="_Toc228206481"/>
+      <w:bookmarkStart w:id="20" w:name="_Toc234686586"/>
+      <w:bookmarkStart w:id="21" w:name="_Toc496180968"/>
       <w:r>
         <w:t>Diagramas Asociados</w:t>
       </w:r>
-      <w:bookmarkEnd w:id="18"/>
       <w:bookmarkEnd w:id="19"/>
       <w:bookmarkEnd w:id="20"/>
+      <w:bookmarkEnd w:id="21"/>
     </w:p>
     <w:p>
       <w:pPr>
@@ -2099,33 +2117,18 @@
       <w:pPr>
         <w:pStyle w:val="PSI-Ttulo2"/>
       </w:pPr>
-      <w:bookmarkStart w:id="21" w:name="_Toc257615436"/>
+      <w:bookmarkStart w:id="22" w:name="_Toc496180969"/>
       <w:r>
         <w:t>Diagrama de Casos de Uso</w:t>
       </w:r>
-      <w:bookmarkEnd w:id="21"/>
+      <w:bookmarkEnd w:id="22"/>
     </w:p>
     <w:p>
       <w:pPr>
         <w:jc w:val="both"/>
       </w:pPr>
       <w:r>
-        <w:t>[El diagrama de casos de usos representa gráficamente los casos de uso que tiene un sistema. Se define un caso de uso como cada interacción supuesta con el sistema a desarrollar, d</w:t>
-      </w:r>
-      <w:r>
-        <w:t>onde se representan los requisi</w:t>
-      </w:r>
-      <w:r>
-        <w:t>tos funcionales. Es decir, se está diciendo lo que tiene que hacer u</w:t>
-      </w:r>
-      <w:r>
-        <w:t>n sistema y cómo. En la figura</w:t>
-      </w:r>
-      <w:r>
-        <w:t xml:space="preserve"> se muestra un ejemplo de casos de uso, donde se muestran tres actores (los clientes, los taquilleros y los jefes de taquilla) y las operaciones que pueden realizar (sus roles).</w:t>
-      </w:r>
-      <w:r>
-        <w:t>]</w:t>
+        <w:t>Se presenta una extracción del diagrama de casos de uso del sistema Tempus. En dicha extracción se puede observar más claramente la relación que tiene el presente caso de uso con los actores y los demás casos de uso.</w:t>
       </w:r>
     </w:p>
     <w:p>
@@ -2141,16 +2144,15 @@
       </w:pPr>
       <w:r>
         <w:rPr>
-          <w:i w:val="0"/>
           <w:noProof/>
           <w:lang w:eastAsia="es-AR"/>
         </w:rPr>
         <w:lastRenderedPageBreak/>
         <w:drawing>
           <wp:inline distT="0" distB="0" distL="0" distR="0">
-            <wp:extent cx="3486389" cy="2509072"/>
-            <wp:effectExtent l="19050" t="0" r="0" b="0"/>
-            <wp:docPr id="1" name="Imagen 1"/>
+            <wp:extent cx="5400040" cy="1913890"/>
+            <wp:effectExtent l="0" t="0" r="0" b="0"/>
+            <wp:docPr id="2" name="Imagen 2"/>
             <wp:cNvGraphicFramePr>
               <a:graphicFrameLocks xmlns:a="http://schemas.openxmlformats.org/drawingml/2006/main" noChangeAspect="1"/>
             </wp:cNvGraphicFramePr>
@@ -2158,35 +2160,29 @@
               <a:graphicData uri="http://schemas.openxmlformats.org/drawingml/2006/picture">
                 <pic:pic xmlns:pic="http://schemas.openxmlformats.org/drawingml/2006/picture">
                   <pic:nvPicPr>
-                    <pic:cNvPr id="0" name="Picture 1"/>
-                    <pic:cNvPicPr>
-                      <a:picLocks noChangeAspect="1" noChangeArrowheads="1"/>
-                    </pic:cNvPicPr>
+                    <pic:cNvPr id="2" name="DCU - CU18 - Generar horarios de aula.jpg"/>
+                    <pic:cNvPicPr/>
                   </pic:nvPicPr>
                   <pic:blipFill>
-                    <a:blip r:embed="rId13" cstate="print">
-                      <a:grayscl/>
+                    <a:blip r:embed="rId13">
+                      <a:extLst>
+                        <a:ext uri="{28A0092B-C50C-407E-A947-70E740481C1C}">
+                          <a14:useLocalDpi xmlns:a14="http://schemas.microsoft.com/office/drawing/2010/main" val="0"/>
+                        </a:ext>
+                      </a:extLst>
                     </a:blip>
-                    <a:srcRect/>
                     <a:stretch>
                       <a:fillRect/>
                     </a:stretch>
                   </pic:blipFill>
-                  <pic:spPr bwMode="auto">
+                  <pic:spPr>
                     <a:xfrm>
                       <a:off x="0" y="0"/>
-                      <a:ext cx="3486389" cy="2509072"/>
+                      <a:ext cx="5400040" cy="1913890"/>
                     </a:xfrm>
                     <a:prstGeom prst="rect">
                       <a:avLst/>
                     </a:prstGeom>
-                    <a:noFill/>
-                    <a:ln w="9525">
-                      <a:noFill/>
-                      <a:miter lim="800000"/>
-                      <a:headEnd/>
-                      <a:tailEnd/>
-                    </a:ln>
                   </pic:spPr>
                 </pic:pic>
               </a:graphicData>
@@ -2205,11 +2201,11 @@
       <w:pPr>
         <w:pStyle w:val="PSI-Ttulo2"/>
       </w:pPr>
-      <w:bookmarkStart w:id="22" w:name="_Toc257615437"/>
+      <w:bookmarkStart w:id="23" w:name="_Toc496180970"/>
       <w:r>
         <w:t>Diagrama de Secuencia</w:t>
       </w:r>
-      <w:bookmarkEnd w:id="22"/>
+      <w:bookmarkEnd w:id="23"/>
     </w:p>
     <w:p>
       <w:pPr>
@@ -2224,7 +2220,6 @@
         <w:pStyle w:val="PSI-Normal"/>
         <w:jc w:val="center"/>
       </w:pPr>
-      <w:bookmarkStart w:id="23" w:name="_GoBack"/>
       <w:r>
         <w:rPr>
           <w:noProof/>
@@ -2272,7 +2267,6 @@
           </wp:inline>
         </w:drawing>
       </w:r>
-      <w:bookmarkEnd w:id="23"/>
     </w:p>
     <w:p>
       <w:pPr>
@@ -2284,7 +2278,7 @@
       <w:pPr>
         <w:pStyle w:val="PSI-Ttulo2"/>
       </w:pPr>
-      <w:bookmarkStart w:id="24" w:name="_Toc257615438"/>
+      <w:bookmarkStart w:id="24" w:name="_Toc496180971"/>
       <w:r>
         <w:t>Diagrama de Colaboración</w:t>
       </w:r>
@@ -2447,7 +2441,7 @@
       <w:pPr>
         <w:pStyle w:val="PSI-Ttulo2"/>
       </w:pPr>
-      <w:bookmarkStart w:id="25" w:name="_Toc257615439"/>
+      <w:bookmarkStart w:id="25" w:name="_Toc496180972"/>
       <w:r>
         <w:t>Diagrama de Estados</w:t>
       </w:r>
@@ -2583,6 +2577,7 @@
     <w:p>
       <w:pPr>
         <w:pStyle w:val="PSI-Ttulo1"/>
+        <w:outlineLvl w:val="9"/>
       </w:pPr>
       <w:r>
         <w:rPr>
@@ -2766,7 +2761,7 @@
             <w:rFonts w:asciiTheme="majorHAnsi" w:hAnsiTheme="majorHAnsi" w:cstheme="majorHAnsi"/>
             <w:noProof/>
           </w:rPr>
-          <w:t>2</w:t>
+          <w:t>3</w:t>
         </w:r>
         <w:r>
           <w:rPr>
@@ -6107,7 +6102,7 @@
 </file>
 
 <file path=customXml/itemProps2.xml><?xml version="1.0" encoding="utf-8"?>
-<ds:datastoreItem xmlns:ds="http://schemas.openxmlformats.org/officeDocument/2006/customXml" ds:itemID="{58F4C634-7654-4367-8396-88F5473ECDFD}">
+<ds:datastoreItem xmlns:ds="http://schemas.openxmlformats.org/officeDocument/2006/customXml" ds:itemID="{2AEEF53B-29CF-4B41-9BE5-B837D8D2069D}">
   <ds:schemaRefs>
     <ds:schemaRef ds:uri="http://schemas.openxmlformats.org/officeDocument/2006/bibliography"/>
   </ds:schemaRefs>
